--- a/2 семестр/Информатика/Лабораторная работа №1/Ответы инкапсуляция.docx
+++ b/2 семестр/Информатика/Лабораторная работа №1/Ответы инкапсуляция.docx
@@ -23,9 +23,6 @@
         <w:t>)</w:t>
       </w:r>
       <w:r>
-        <w:rPr>
-          <w:lang w:val="en-US"/>
-        </w:rPr>
         <w:t>:</w:t>
       </w:r>
     </w:p>
@@ -313,7 +310,71 @@
         </w:numPr>
       </w:pPr>
       <w:r>
-        <w:t>А</w:t>
+        <w:t>Объяви</w:t>
+      </w:r>
+      <w:r>
+        <w:t>ть</w:t>
+      </w:r>
+      <w:r>
+        <w:t xml:space="preserve"> поля класса модификатором </w:t>
+      </w:r>
+      <w:r>
+        <w:rPr>
+          <w:lang w:val="en-US"/>
+        </w:rPr>
+        <w:t>Public</w:t>
+      </w:r>
+      <w:r>
+        <w:t xml:space="preserve">, объявить в методе </w:t>
+      </w:r>
+      <w:r>
+        <w:rPr>
+          <w:lang w:val="en-US"/>
+        </w:rPr>
+        <w:t>Main</w:t>
+      </w:r>
+      <w:r>
+        <w:t xml:space="preserve"> </w:t>
+      </w:r>
+      <w:r>
+        <w:t xml:space="preserve">новый </w:t>
+      </w:r>
+      <w:r>
+        <w:t>объект</w:t>
+      </w:r>
+      <w:r>
+        <w:t xml:space="preserve"> класса,</w:t>
+      </w:r>
+      <w:r>
+        <w:t xml:space="preserve"> </w:t>
+      </w:r>
+      <w:r>
+        <w:t xml:space="preserve">присвоить значение атрибуту в экземпляре </w:t>
+      </w:r>
+      <w:r>
+        <w:t xml:space="preserve">методом </w:t>
+      </w:r>
+      <w:r>
+        <w:t>“</w:t>
+      </w:r>
+      <w:r>
+        <w:t xml:space="preserve">имя </w:t>
+      </w:r>
+      <w:proofErr w:type="spellStart"/>
+      <w:proofErr w:type="gramStart"/>
+      <w:r>
+        <w:t>объекта</w:t>
+      </w:r>
+      <w:r>
+        <w:t>.имя</w:t>
+      </w:r>
+      <w:proofErr w:type="spellEnd"/>
+      <w:proofErr w:type="gramEnd"/>
+      <w:r>
+        <w:t xml:space="preserve"> поля</w:t>
+      </w:r>
+      <w:r>
+        <w:t>”</w:t>
       </w:r>
     </w:p>
     <w:p>
@@ -325,7 +386,44 @@
         </w:numPr>
       </w:pPr>
       <w:r>
-        <w:t>И</w:t>
+        <w:t>“</w:t>
+      </w:r>
+      <w:r>
+        <w:t xml:space="preserve">имя </w:t>
+      </w:r>
+      <w:proofErr w:type="spellStart"/>
+      <w:proofErr w:type="gramStart"/>
+      <w:r>
+        <w:t>объекта.имя</w:t>
+      </w:r>
+      <w:proofErr w:type="spellEnd"/>
+      <w:proofErr w:type="gramEnd"/>
+      <w:r>
+        <w:t xml:space="preserve"> поля</w:t>
+      </w:r>
+      <w:r>
+        <w:t>”</w:t>
+      </w:r>
+      <w:r>
+        <w:t xml:space="preserve"> (например </w:t>
+      </w:r>
+      <w:r>
+        <w:rPr>
+          <w:lang w:val="en-US"/>
+        </w:rPr>
+        <w:t>a</w:t>
+      </w:r>
+      <w:r>
+        <w:t>.</w:t>
+      </w:r>
+      <w:r>
+        <w:rPr>
+          <w:lang w:val="en-US"/>
+        </w:rPr>
+        <w:t>surname</w:t>
+      </w:r>
+      <w:r>
+        <w:t>)</w:t>
       </w:r>
     </w:p>
     <w:p>
@@ -352,10 +450,7 @@
         </w:numPr>
       </w:pPr>
       <w:r>
-        <w:rPr>
-          <w:lang w:val="en-US"/>
-        </w:rPr>
-        <w:t>s.name;</w:t>
+        <w:t>s.name = "Alexey";</w:t>
       </w:r>
     </w:p>
     <w:p>
@@ -382,10 +477,451 @@
         </w:numPr>
       </w:pPr>
       <w:r>
-        <w:rPr>
-          <w:lang w:val="en-US"/>
-        </w:rPr>
-        <w:t>d</w:t>
+        <w:t xml:space="preserve">Мы должны использовать </w:t>
+      </w:r>
+      <w:r>
+        <w:t>сеттер (</w:t>
+      </w:r>
+      <w:r>
+        <w:rPr>
+          <w:lang w:val="en-US"/>
+        </w:rPr>
+        <w:t>setter</w:t>
+      </w:r>
+      <w:r>
+        <w:t xml:space="preserve">) и </w:t>
+      </w:r>
+      <w:r>
+        <w:t>геттер (</w:t>
+      </w:r>
+      <w:r>
+        <w:rPr>
+          <w:lang w:val="en-US"/>
+        </w:rPr>
+        <w:t>getter</w:t>
+      </w:r>
+      <w:r>
+        <w:t>)</w:t>
+      </w:r>
+      <w:r>
+        <w:t>:</w:t>
+      </w:r>
+    </w:p>
+    <w:p>
+      <w:pPr>
+        <w:pStyle w:val="a3"/>
+        <w:rPr>
+          <w:lang w:val="en-US"/>
+        </w:rPr>
+      </w:pPr>
+      <w:r>
+        <w:rPr>
+          <w:lang w:val="en-US"/>
+        </w:rPr>
+        <w:t>Class Student</w:t>
+      </w:r>
+    </w:p>
+    <w:p>
+      <w:pPr>
+        <w:pStyle w:val="a3"/>
+        <w:rPr>
+          <w:lang w:val="en-US"/>
+        </w:rPr>
+      </w:pPr>
+      <w:r>
+        <w:rPr>
+          <w:lang w:val="en-US"/>
+        </w:rPr>
+        <w:t>{</w:t>
+      </w:r>
+    </w:p>
+    <w:p>
+      <w:pPr>
+        <w:pStyle w:val="a3"/>
+        <w:rPr>
+          <w:lang w:val="en-US"/>
+        </w:rPr>
+      </w:pPr>
+      <w:r>
+        <w:rPr>
+          <w:lang w:val="en-US"/>
+        </w:rPr>
+        <w:tab/>
+      </w:r>
+      <w:proofErr w:type="gramStart"/>
+      <w:r>
+        <w:rPr>
+          <w:lang w:val="en-US"/>
+        </w:rPr>
+        <w:t>string</w:t>
+      </w:r>
+      <w:proofErr w:type="gramEnd"/>
+      <w:r>
+        <w:rPr>
+          <w:lang w:val="en-US"/>
+        </w:rPr>
+        <w:t xml:space="preserve"> name;</w:t>
+      </w:r>
+    </w:p>
+    <w:p>
+      <w:pPr>
+        <w:pStyle w:val="a3"/>
+        <w:rPr>
+          <w:lang w:val="en-US"/>
+        </w:rPr>
+      </w:pPr>
+      <w:r>
+        <w:rPr>
+          <w:lang w:val="en-US"/>
+        </w:rPr>
+        <w:tab/>
+      </w:r>
+      <w:proofErr w:type="gramStart"/>
+      <w:r>
+        <w:rPr>
+          <w:lang w:val="en-US"/>
+        </w:rPr>
+        <w:t>int</w:t>
+      </w:r>
+      <w:proofErr w:type="gramEnd"/>
+      <w:r>
+        <w:rPr>
+          <w:lang w:val="en-US"/>
+        </w:rPr>
+        <w:t xml:space="preserve"> group;</w:t>
+      </w:r>
+    </w:p>
+    <w:p>
+      <w:pPr>
+        <w:pStyle w:val="a3"/>
+        <w:rPr>
+          <w:lang w:val="en-US"/>
+        </w:rPr>
+      </w:pPr>
+      <w:proofErr w:type="gramStart"/>
+      <w:r>
+        <w:rPr>
+          <w:lang w:val="en-US"/>
+        </w:rPr>
+        <w:t>public</w:t>
+      </w:r>
+      <w:proofErr w:type="gramEnd"/>
+      <w:r>
+        <w:rPr>
+          <w:lang w:val="en-US"/>
+        </w:rPr>
+        <w:t>:</w:t>
+      </w:r>
+    </w:p>
+    <w:p>
+      <w:pPr>
+        <w:pStyle w:val="a3"/>
+        <w:rPr>
+          <w:lang w:val="en-US"/>
+        </w:rPr>
+      </w:pPr>
+      <w:r>
+        <w:rPr>
+          <w:lang w:val="en-US"/>
+        </w:rPr>
+        <w:tab/>
+      </w:r>
+      <w:proofErr w:type="gramStart"/>
+      <w:r>
+        <w:rPr>
+          <w:lang w:val="en-US"/>
+        </w:rPr>
+        <w:t>void</w:t>
+      </w:r>
+      <w:proofErr w:type="gramEnd"/>
+      <w:r>
+        <w:rPr>
+          <w:lang w:val="en-US"/>
+        </w:rPr>
+        <w:t xml:space="preserve"> </w:t>
+      </w:r>
+      <w:proofErr w:type="spellStart"/>
+      <w:r>
+        <w:rPr>
+          <w:lang w:val="en-US"/>
+        </w:rPr>
+        <w:t>SetName</w:t>
+      </w:r>
+      <w:proofErr w:type="spellEnd"/>
+      <w:r>
+        <w:rPr>
+          <w:lang w:val="en-US"/>
+        </w:rPr>
+        <w:t xml:space="preserve">(string </w:t>
+      </w:r>
+      <w:proofErr w:type="spellStart"/>
+      <w:r>
+        <w:rPr>
+          <w:lang w:val="en-US"/>
+        </w:rPr>
+        <w:t>ValueName</w:t>
+      </w:r>
+      <w:proofErr w:type="spellEnd"/>
+      <w:r>
+        <w:rPr>
+          <w:lang w:val="en-US"/>
+        </w:rPr>
+        <w:t>)</w:t>
+      </w:r>
+    </w:p>
+    <w:p>
+      <w:pPr>
+        <w:pStyle w:val="a3"/>
+        <w:rPr>
+          <w:lang w:val="en-US"/>
+        </w:rPr>
+      </w:pPr>
+      <w:r>
+        <w:rPr>
+          <w:lang w:val="en-US"/>
+        </w:rPr>
+        <w:tab/>
+        <w:t>{</w:t>
+      </w:r>
+    </w:p>
+    <w:p>
+      <w:pPr>
+        <w:pStyle w:val="a3"/>
+        <w:rPr>
+          <w:lang w:val="en-US"/>
+        </w:rPr>
+      </w:pPr>
+      <w:r>
+        <w:rPr>
+          <w:lang w:val="en-US"/>
+        </w:rPr>
+        <w:tab/>
+      </w:r>
+      <w:r>
+        <w:rPr>
+          <w:lang w:val="en-US"/>
+        </w:rPr>
+        <w:tab/>
+        <w:t xml:space="preserve">Name = </w:t>
+      </w:r>
+      <w:proofErr w:type="spellStart"/>
+      <w:r>
+        <w:rPr>
+          <w:lang w:val="en-US"/>
+        </w:rPr>
+        <w:t>ValueName</w:t>
+      </w:r>
+      <w:proofErr w:type="spellEnd"/>
+      <w:r>
+        <w:rPr>
+          <w:lang w:val="en-US"/>
+        </w:rPr>
+        <w:t>;</w:t>
+      </w:r>
+    </w:p>
+    <w:p>
+      <w:pPr>
+        <w:pStyle w:val="a3"/>
+        <w:ind w:firstLine="696"/>
+        <w:rPr>
+          <w:lang w:val="en-US"/>
+        </w:rPr>
+      </w:pPr>
+      <w:r>
+        <w:rPr>
+          <w:lang w:val="en-US"/>
+        </w:rPr>
+        <w:t>}</w:t>
+      </w:r>
+    </w:p>
+    <w:p>
+      <w:pPr>
+        <w:pStyle w:val="a3"/>
+        <w:rPr>
+          <w:lang w:val="en-US"/>
+        </w:rPr>
+      </w:pPr>
+    </w:p>
+    <w:p>
+      <w:pPr>
+        <w:pStyle w:val="a3"/>
+        <w:ind w:firstLine="696"/>
+        <w:rPr>
+          <w:lang w:val="en-US"/>
+        </w:rPr>
+      </w:pPr>
+      <w:proofErr w:type="gramStart"/>
+      <w:r>
+        <w:rPr>
+          <w:lang w:val="en-US"/>
+        </w:rPr>
+        <w:t>string</w:t>
+      </w:r>
+      <w:proofErr w:type="gramEnd"/>
+      <w:r>
+        <w:rPr>
+          <w:lang w:val="en-US"/>
+        </w:rPr>
+        <w:t xml:space="preserve"> </w:t>
+      </w:r>
+      <w:proofErr w:type="spellStart"/>
+      <w:r>
+        <w:rPr>
+          <w:lang w:val="en-US"/>
+        </w:rPr>
+        <w:t>GetName</w:t>
+      </w:r>
+      <w:proofErr w:type="spellEnd"/>
+      <w:r>
+        <w:rPr>
+          <w:lang w:val="en-US"/>
+        </w:rPr>
+        <w:t>()</w:t>
+      </w:r>
+    </w:p>
+    <w:p>
+      <w:pPr>
+        <w:pStyle w:val="a3"/>
+        <w:ind w:firstLine="696"/>
+        <w:rPr>
+          <w:lang w:val="en-US"/>
+        </w:rPr>
+      </w:pPr>
+      <w:r>
+        <w:rPr>
+          <w:lang w:val="en-US"/>
+        </w:rPr>
+        <w:t>{</w:t>
+      </w:r>
+    </w:p>
+    <w:p>
+      <w:pPr>
+        <w:pStyle w:val="a3"/>
+        <w:ind w:firstLine="696"/>
+        <w:rPr>
+          <w:lang w:val="en-US"/>
+        </w:rPr>
+      </w:pPr>
+      <w:r>
+        <w:rPr>
+          <w:lang w:val="en-US"/>
+        </w:rPr>
+        <w:tab/>
+      </w:r>
+      <w:proofErr w:type="gramStart"/>
+      <w:r>
+        <w:rPr>
+          <w:lang w:val="en-US"/>
+        </w:rPr>
+        <w:t>return</w:t>
+      </w:r>
+      <w:proofErr w:type="gramEnd"/>
+      <w:r>
+        <w:rPr>
+          <w:lang w:val="en-US"/>
+        </w:rPr>
+        <w:t xml:space="preserve"> name;</w:t>
+      </w:r>
+    </w:p>
+    <w:p>
+      <w:pPr>
+        <w:pStyle w:val="a3"/>
+        <w:ind w:firstLine="696"/>
+        <w:rPr>
+          <w:lang w:val="en-US"/>
+        </w:rPr>
+      </w:pPr>
+      <w:r>
+        <w:rPr>
+          <w:lang w:val="en-US"/>
+        </w:rPr>
+        <w:t>}</w:t>
+      </w:r>
+    </w:p>
+    <w:p>
+      <w:pPr>
+        <w:ind w:firstLine="708"/>
+        <w:rPr>
+          <w:lang w:val="en-US"/>
+        </w:rPr>
+      </w:pPr>
+      <w:r>
+        <w:rPr>
+          <w:lang w:val="en-US"/>
+        </w:rPr>
+        <w:t>};</w:t>
+      </w:r>
+    </w:p>
+    <w:p>
+      <w:pPr>
+        <w:ind w:firstLine="708"/>
+        <w:rPr>
+          <w:lang w:val="en-US"/>
+        </w:rPr>
+      </w:pPr>
+    </w:p>
+    <w:p>
+      <w:pPr>
+        <w:ind w:firstLine="708"/>
+      </w:pPr>
+      <w:r>
+        <w:lastRenderedPageBreak/>
+        <w:t xml:space="preserve">После объявления сеттера и геттера обращаемся к ним в методе </w:t>
+      </w:r>
+      <w:r>
+        <w:rPr>
+          <w:lang w:val="en-US"/>
+        </w:rPr>
+        <w:t>Main</w:t>
+      </w:r>
+      <w:r>
+        <w:t>:</w:t>
+      </w:r>
+    </w:p>
+    <w:p>
+      <w:pPr>
+        <w:spacing w:after="0" w:line="240" w:lineRule="auto"/>
+        <w:ind w:left="708"/>
+      </w:pPr>
+      <w:proofErr w:type="spellStart"/>
+      <w:r>
+        <w:t>s.SetName</w:t>
+      </w:r>
+      <w:proofErr w:type="spellEnd"/>
+      <w:r>
+        <w:t>(“Alexey”);</w:t>
+      </w:r>
+      <w:bookmarkStart w:id="0" w:name="_GoBack"/>
+      <w:bookmarkEnd w:id="0"/>
+    </w:p>
+    <w:p>
+      <w:pPr>
+        <w:spacing w:after="0" w:line="240" w:lineRule="auto"/>
+        <w:ind w:left="708"/>
+      </w:pPr>
+      <w:proofErr w:type="spellStart"/>
+      <w:r>
+        <w:t>string</w:t>
+      </w:r>
+      <w:proofErr w:type="spellEnd"/>
+      <w:r>
+        <w:t xml:space="preserve"> </w:t>
+      </w:r>
+      <w:proofErr w:type="spellStart"/>
+      <w:r>
+        <w:t>name</w:t>
+      </w:r>
+      <w:proofErr w:type="spellEnd"/>
+      <w:r>
+        <w:t xml:space="preserve"> = </w:t>
+      </w:r>
+      <w:proofErr w:type="spellStart"/>
+      <w:r>
+        <w:t>s.GetName</w:t>
+      </w:r>
+      <w:proofErr w:type="spellEnd"/>
+      <w:r>
+        <w:t>();</w:t>
       </w:r>
     </w:p>
     <w:p>
@@ -402,8 +938,6 @@
         </w:rPr>
         <w:t>h</w:t>
       </w:r>
-      <w:bookmarkStart w:id="0" w:name="_GoBack"/>
-      <w:bookmarkEnd w:id="0"/>
     </w:p>
     <w:sectPr>
       <w:pgSz w:w="11906" w:h="16838"/>
